--- a/jawaban.docx
+++ b/jawaban.docx
@@ -9,7 +9,15 @@
       </w:pPr>
       <w:r>
         <w:rPr/>
-        <w:t>SOAL 1-3 &gt; logic.go</w:t>
+        <w:t xml:space="preserve">SOAL 1-3 &gt; </w:t>
+      </w:r>
+      <w:r>
+        <w:rPr/>
+        <w:t>soal1-3</w:t>
+      </w:r>
+      <w:r>
+        <w:rPr/>
+        <w:t>/logic.go</w:t>
       </w:r>
     </w:p>
     <w:p>

--- a/jawaban.docx
+++ b/jawaban.docx
@@ -9,15 +9,7 @@
       </w:pPr>
       <w:r>
         <w:rPr/>
-        <w:t xml:space="preserve">SOAL 1-3 &gt; </w:t>
-      </w:r>
-      <w:r>
-        <w:rPr/>
-        <w:t>soal1-3</w:t>
-      </w:r>
-      <w:r>
-        <w:rPr/>
-        <w:t>/logic.go</w:t>
+        <w:t>SOAL 1-3 &gt; soal1-3/logic.go</w:t>
       </w:r>
     </w:p>
     <w:p>
@@ -219,7 +211,7 @@
       </w:pPr>
       <w:r>
         <w:rPr/>
-        <w:t>7. localhost:1234/books</w:t>
+        <w:t>7. localhost:1234/books/judul</w:t>
       </w:r>
     </w:p>
     <w:p>
@@ -248,7 +240,71 @@
       </w:pPr>
       <w:r>
         <w:rPr/>
-        <w:t>BODY : -</w:t>
+        <w:t>BODY : FORM DATA (judul_buku)</w:t>
+      </w:r>
+    </w:p>
+    <w:p>
+      <w:pPr>
+        <w:pStyle w:val="Normal"/>
+        <w:rPr/>
+      </w:pPr>
+      <w:r>
+        <w:rPr/>
+        <w:t xml:space="preserve">RESPONSE : </w:t>
+        <w:tab/>
+        <w:t>status, message, data</w:t>
+      </w:r>
+    </w:p>
+    <w:p>
+      <w:pPr>
+        <w:pStyle w:val="Normal"/>
+        <w:rPr/>
+      </w:pPr>
+      <w:r>
+        <w:rPr/>
+      </w:r>
+    </w:p>
+    <w:p>
+      <w:pPr>
+        <w:pStyle w:val="Normal"/>
+        <w:rPr/>
+      </w:pPr>
+      <w:r>
+        <w:rPr/>
+        <w:t>8</w:t>
+      </w:r>
+      <w:r>
+        <w:rPr/>
+        <w:t>. localhost:1234/books/penulis</w:t>
+      </w:r>
+    </w:p>
+    <w:p>
+      <w:pPr>
+        <w:pStyle w:val="Normal"/>
+        <w:rPr/>
+      </w:pPr>
+      <w:r>
+        <w:rPr/>
+      </w:r>
+    </w:p>
+    <w:p>
+      <w:pPr>
+        <w:pStyle w:val="Normal"/>
+        <w:rPr/>
+      </w:pPr>
+      <w:r>
+        <w:rPr/>
+        <w:t>METHOD : GET</w:t>
+      </w:r>
+    </w:p>
+    <w:p>
+      <w:pPr>
+        <w:pStyle w:val="Normal"/>
+        <w:rPr/>
+      </w:pPr>
+      <w:r>
+        <w:rPr/>
+        <w:t>BODY : FORM DATA (penulis)</w:t>
       </w:r>
     </w:p>
     <w:p>
@@ -279,127 +335,11 @@
       </w:pPr>
       <w:r>
         <w:rPr/>
-        <w:t>8. localhost:1234/books/judul</w:t>
-      </w:r>
-    </w:p>
-    <w:p>
-      <w:pPr>
-        <w:pStyle w:val="Normal"/>
-        <w:rPr/>
-      </w:pPr>
-      <w:r>
-        <w:rPr/>
-      </w:r>
-    </w:p>
-    <w:p>
-      <w:pPr>
-        <w:pStyle w:val="Normal"/>
-        <w:rPr/>
-      </w:pPr>
-      <w:r>
-        <w:rPr/>
-        <w:t>METHOD : GET</w:t>
-      </w:r>
-    </w:p>
-    <w:p>
-      <w:pPr>
-        <w:pStyle w:val="Normal"/>
-        <w:rPr/>
-      </w:pPr>
-      <w:r>
-        <w:rPr/>
-        <w:t>BODY : FORM DATA (judul_buku)</w:t>
-      </w:r>
-    </w:p>
-    <w:p>
-      <w:pPr>
-        <w:pStyle w:val="Normal"/>
-        <w:rPr/>
-      </w:pPr>
-      <w:r>
-        <w:rPr/>
-        <w:t xml:space="preserve">RESPONSE : </w:t>
-        <w:tab/>
-        <w:t>status, message, data</w:t>
-      </w:r>
-    </w:p>
-    <w:p>
-      <w:pPr>
-        <w:pStyle w:val="Normal"/>
-        <w:rPr/>
-      </w:pPr>
-      <w:r>
-        <w:rPr/>
-      </w:r>
-    </w:p>
-    <w:p>
-      <w:pPr>
-        <w:pStyle w:val="Normal"/>
-        <w:rPr/>
-      </w:pPr>
-      <w:r>
-        <w:rPr/>
-        <w:t>9. localhost:1234/books/penulis</w:t>
-      </w:r>
-    </w:p>
-    <w:p>
-      <w:pPr>
-        <w:pStyle w:val="Normal"/>
-        <w:rPr/>
-      </w:pPr>
-      <w:r>
-        <w:rPr/>
-      </w:r>
-    </w:p>
-    <w:p>
-      <w:pPr>
-        <w:pStyle w:val="Normal"/>
-        <w:rPr/>
-      </w:pPr>
-      <w:r>
-        <w:rPr/>
-        <w:t>METHOD : GET</w:t>
-      </w:r>
-    </w:p>
-    <w:p>
-      <w:pPr>
-        <w:pStyle w:val="Normal"/>
-        <w:rPr/>
-      </w:pPr>
-      <w:r>
-        <w:rPr/>
-        <w:t>BODY : FORM DATA (penulis)</w:t>
-      </w:r>
-    </w:p>
-    <w:p>
-      <w:pPr>
-        <w:pStyle w:val="Normal"/>
-        <w:rPr/>
-      </w:pPr>
-      <w:r>
-        <w:rPr/>
-        <w:t xml:space="preserve">RESPONSE : </w:t>
-        <w:tab/>
-        <w:t>status, message,data</w:t>
-      </w:r>
-    </w:p>
-    <w:p>
-      <w:pPr>
-        <w:pStyle w:val="Normal"/>
-        <w:rPr/>
-      </w:pPr>
-      <w:r>
-        <w:rPr/>
-      </w:r>
-    </w:p>
-    <w:p>
-      <w:pPr>
-        <w:pStyle w:val="Normal"/>
-        <w:rPr/>
-      </w:pPr>
-      <w:r>
-        <w:rPr/>
-        <w:t>10. localhost:1234/books/kategori</w:t>
+        <w:t>9</w:t>
+      </w:r>
+      <w:r>
+        <w:rPr/>
+        <w:t>. localhost:1234/books/kategori</w:t>
       </w:r>
     </w:p>
     <w:p>
